--- a/Khiếu nại/15-KN.docx
+++ b/Khiếu nại/15-KN.docx
@@ -131,7 +131,7 @@
                     </wp:anchor>
                   </w:drawing>
                 </mc:Choice>
-                <mc:Fallback xmlns:w16sdtfl="http://schemas.microsoft.com/office/word/2024/wordml/sdtformatlock" xmlns:w16sdtdh="http://schemas.microsoft.com/office/word/2020/wordml/sdtdatahash" xmlns:w16du="http://schemas.microsoft.com/office/word/2023/wordml/word16du" xmlns:w16="http://schemas.microsoft.com/office/word/2018/wordml" xmlns:w16cid="http://schemas.microsoft.com/office/word/2016/wordml/cid" xmlns:w16cex="http://schemas.microsoft.com/office/word/2018/wordml/cex" xmlns:oel="http://schemas.microsoft.com/office/2019/extlst" xmlns:am3d="http://schemas.microsoft.com/office/drawing/2017/model3d" xmlns:aink="http://schemas.microsoft.com/office/drawing/2016/ink" xmlns:cx8="http://schemas.microsoft.com/office/drawing/2016/5/14/chartex" xmlns:cx7="http://schemas.microsoft.com/office/drawing/2016/5/13/chartex" xmlns:cx6="http://schemas.microsoft.com/office/drawing/2016/5/12/chartex" xmlns:cx5="http://schemas.microsoft.com/office/drawing/2016/5/11/chartex" xmlns:cx4="http://schemas.microsoft.com/office/drawing/2016/5/10/chartex" xmlns:cx3="http://schemas.microsoft.com/office/drawing/2016/5/9/chartex" xmlns:cx2="http://schemas.microsoft.com/office/drawing/2015/10/21/chartex" xmlns:cx1="http://schemas.microsoft.com/office/drawing/2015/9/8/chartex">
+                <mc:Fallback xmlns:cx1="http://schemas.microsoft.com/office/drawing/2015/9/8/chartex" xmlns:cx2="http://schemas.microsoft.com/office/drawing/2015/10/21/chartex" xmlns:cx3="http://schemas.microsoft.com/office/drawing/2016/5/9/chartex" xmlns:cx4="http://schemas.microsoft.com/office/drawing/2016/5/10/chartex" xmlns:cx5="http://schemas.microsoft.com/office/drawing/2016/5/11/chartex" xmlns:cx6="http://schemas.microsoft.com/office/drawing/2016/5/12/chartex" xmlns:cx7="http://schemas.microsoft.com/office/drawing/2016/5/13/chartex" xmlns:cx8="http://schemas.microsoft.com/office/drawing/2016/5/14/chartex" xmlns:aink="http://schemas.microsoft.com/office/drawing/2016/ink" xmlns:am3d="http://schemas.microsoft.com/office/drawing/2017/model3d" xmlns:oel="http://schemas.microsoft.com/office/2019/extlst" xmlns:w16cex="http://schemas.microsoft.com/office/word/2018/wordml/cex" xmlns:w16cid="http://schemas.microsoft.com/office/word/2016/wordml/cid" xmlns:w16="http://schemas.microsoft.com/office/word/2018/wordml" xmlns:w16du="http://schemas.microsoft.com/office/word/2023/wordml/word16du" xmlns:w16sdtdh="http://schemas.microsoft.com/office/word/2020/wordml/sdtdatahash" xmlns:w16sdtfl="http://schemas.microsoft.com/office/word/2024/wordml/sdtformatlock">
                   <w:pict>
                     <v:line w14:anchorId="08CCF5E7" id="Line 184" o:spid="_x0000_s1026" style="position:absolute;z-index:251657728;visibility:visible;mso-wrap-style:square;mso-width-percent:0;mso-height-percent:0;mso-wrap-distance-left:9pt;mso-wrap-distance-top:0;mso-wrap-distance-right:9pt;mso-wrap-distance-bottom:0;mso-position-horizontal:absolute;mso-position-horizontal-relative:text;mso-position-vertical:absolute;mso-position-vertical-relative:text;mso-width-percent:0;mso-height-percent:0;mso-width-relative:page;mso-height-relative:page" from="43.5pt,1.15pt" to="92.55pt,1.15pt" o:gfxdata="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"/>
                   </w:pict>
@@ -284,7 +284,7 @@
                     </wp:anchor>
                   </w:drawing>
                 </mc:Choice>
-                <mc:Fallback xmlns:w16sdtfl="http://schemas.microsoft.com/office/word/2024/wordml/sdtformatlock" xmlns:w16sdtdh="http://schemas.microsoft.com/office/word/2020/wordml/sdtdatahash" xmlns:w16du="http://schemas.microsoft.com/office/word/2023/wordml/word16du" xmlns:w16="http://schemas.microsoft.com/office/word/2018/wordml" xmlns:w16cid="http://schemas.microsoft.com/office/word/2016/wordml/cid" xmlns:w16cex="http://schemas.microsoft.com/office/word/2018/wordml/cex" xmlns:oel="http://schemas.microsoft.com/office/2019/extlst" xmlns:am3d="http://schemas.microsoft.com/office/drawing/2017/model3d" xmlns:aink="http://schemas.microsoft.com/office/drawing/2016/ink" xmlns:cx8="http://schemas.microsoft.com/office/drawing/2016/5/14/chartex" xmlns:cx7="http://schemas.microsoft.com/office/drawing/2016/5/13/chartex" xmlns:cx6="http://schemas.microsoft.com/office/drawing/2016/5/12/chartex" xmlns:cx5="http://schemas.microsoft.com/office/drawing/2016/5/11/chartex" xmlns:cx4="http://schemas.microsoft.com/office/drawing/2016/5/10/chartex" xmlns:cx3="http://schemas.microsoft.com/office/drawing/2016/5/9/chartex" xmlns:cx2="http://schemas.microsoft.com/office/drawing/2015/10/21/chartex" xmlns:cx1="http://schemas.microsoft.com/office/drawing/2015/9/8/chartex">
+                <mc:Fallback xmlns:cx1="http://schemas.microsoft.com/office/drawing/2015/9/8/chartex" xmlns:cx2="http://schemas.microsoft.com/office/drawing/2015/10/21/chartex" xmlns:cx3="http://schemas.microsoft.com/office/drawing/2016/5/9/chartex" xmlns:cx4="http://schemas.microsoft.com/office/drawing/2016/5/10/chartex" xmlns:cx5="http://schemas.microsoft.com/office/drawing/2016/5/11/chartex" xmlns:cx6="http://schemas.microsoft.com/office/drawing/2016/5/12/chartex" xmlns:cx7="http://schemas.microsoft.com/office/drawing/2016/5/13/chartex" xmlns:cx8="http://schemas.microsoft.com/office/drawing/2016/5/14/chartex" xmlns:aink="http://schemas.microsoft.com/office/drawing/2016/ink" xmlns:am3d="http://schemas.microsoft.com/office/drawing/2017/model3d" xmlns:oel="http://schemas.microsoft.com/office/2019/extlst" xmlns:w16cex="http://schemas.microsoft.com/office/word/2018/wordml/cex" xmlns:w16cid="http://schemas.microsoft.com/office/word/2016/wordml/cid" xmlns:w16="http://schemas.microsoft.com/office/word/2018/wordml" xmlns:w16du="http://schemas.microsoft.com/office/word/2023/wordml/word16du" xmlns:w16sdtdh="http://schemas.microsoft.com/office/word/2020/wordml/sdtdatahash" xmlns:w16sdtfl="http://schemas.microsoft.com/office/word/2024/wordml/sdtformatlock">
                   <w:pict>
                     <v:line w14:anchorId="713127EC" id="Line 183" o:spid="_x0000_s1026" style="position:absolute;z-index:251656704;visibility:visible;mso-wrap-style:square;mso-width-percent:0;mso-height-percent:0;mso-wrap-distance-left:9pt;mso-wrap-distance-top:0;mso-wrap-distance-right:9pt;mso-wrap-distance-bottom:0;mso-position-horizontal:absolute;mso-position-horizontal-relative:text;mso-position-vertical:absolute;mso-position-vertical-relative:text;mso-width-percent:0;mso-height-percent:0;mso-width-relative:page;mso-height-relative:page" from="71.65pt,2.55pt" to="230.05pt,2.55pt" o:gfxdata="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"/>
                   </w:pict>
@@ -465,7 +465,7 @@
               </wp:anchor>
             </w:drawing>
           </mc:Choice>
-          <mc:Fallback xmlns:w16sdtfl="http://schemas.microsoft.com/office/word/2024/wordml/sdtformatlock" xmlns:w16sdtdh="http://schemas.microsoft.com/office/word/2020/wordml/sdtdatahash" xmlns:w16du="http://schemas.microsoft.com/office/word/2023/wordml/word16du" xmlns:w16="http://schemas.microsoft.com/office/word/2018/wordml" xmlns:w16cid="http://schemas.microsoft.com/office/word/2016/wordml/cid" xmlns:w16cex="http://schemas.microsoft.com/office/word/2018/wordml/cex" xmlns:oel="http://schemas.microsoft.com/office/2019/extlst" xmlns:am3d="http://schemas.microsoft.com/office/drawing/2017/model3d" xmlns:aink="http://schemas.microsoft.com/office/drawing/2016/ink" xmlns:cx8="http://schemas.microsoft.com/office/drawing/2016/5/14/chartex" xmlns:cx7="http://schemas.microsoft.com/office/drawing/2016/5/13/chartex" xmlns:cx6="http://schemas.microsoft.com/office/drawing/2016/5/12/chartex" xmlns:cx5="http://schemas.microsoft.com/office/drawing/2016/5/11/chartex" xmlns:cx4="http://schemas.microsoft.com/office/drawing/2016/5/10/chartex" xmlns:cx3="http://schemas.microsoft.com/office/drawing/2016/5/9/chartex" xmlns:cx2="http://schemas.microsoft.com/office/drawing/2015/10/21/chartex" xmlns:cx1="http://schemas.microsoft.com/office/drawing/2015/9/8/chartex">
+          <mc:Fallback xmlns:cx1="http://schemas.microsoft.com/office/drawing/2015/9/8/chartex" xmlns:cx2="http://schemas.microsoft.com/office/drawing/2015/10/21/chartex" xmlns:cx3="http://schemas.microsoft.com/office/drawing/2016/5/9/chartex" xmlns:cx4="http://schemas.microsoft.com/office/drawing/2016/5/10/chartex" xmlns:cx5="http://schemas.microsoft.com/office/drawing/2016/5/11/chartex" xmlns:cx6="http://schemas.microsoft.com/office/drawing/2016/5/12/chartex" xmlns:cx7="http://schemas.microsoft.com/office/drawing/2016/5/13/chartex" xmlns:cx8="http://schemas.microsoft.com/office/drawing/2016/5/14/chartex" xmlns:aink="http://schemas.microsoft.com/office/drawing/2016/ink" xmlns:am3d="http://schemas.microsoft.com/office/drawing/2017/model3d" xmlns:oel="http://schemas.microsoft.com/office/2019/extlst" xmlns:w16cex="http://schemas.microsoft.com/office/word/2018/wordml/cex" xmlns:w16cid="http://schemas.microsoft.com/office/word/2016/wordml/cid" xmlns:w16="http://schemas.microsoft.com/office/word/2018/wordml" xmlns:w16du="http://schemas.microsoft.com/office/word/2023/wordml/word16du" xmlns:w16sdtdh="http://schemas.microsoft.com/office/word/2020/wordml/sdtdatahash" xmlns:w16sdtfl="http://schemas.microsoft.com/office/word/2024/wordml/sdtformatlock">
             <w:pict>
               <v:line w14:anchorId="5C333AE1" id="Line 182" o:spid="_x0000_s1026" style="position:absolute;z-index:251655680;visibility:visible;mso-wrap-style:square;mso-width-percent:0;mso-height-percent:0;mso-wrap-distance-left:9pt;mso-wrap-distance-top:0;mso-wrap-distance-right:9pt;mso-wrap-distance-bottom:0;mso-position-horizontal:absolute;mso-position-horizontal-relative:text;mso-position-vertical:absolute;mso-position-vertical-relative:text;mso-width-percent:0;mso-height-percent:0;mso-width-relative:page;mso-height-relative:page" from="186.65pt,2.8pt" to="270.65pt,2.8pt" o:gfxdata="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"/>
             </w:pict>
@@ -566,7 +566,6 @@
       <w:pPr>
         <w:spacing w:before="80"/>
         <w:ind w:firstLine="720"/>
-        <w:jc w:val="both"/>
         <w:rPr>
           <w:bCs/>
           <w:color w:val="000000"/>
@@ -574,6 +573,7 @@
           <w:lang w:val="fr-FR"/>
         </w:rPr>
       </w:pPr>
+      <w:bookmarkStart w:id="0" w:name="_GoBack"/>
       <w:r>
         <w:rPr>
           <w:b/>
@@ -594,7 +594,7 @@
     </w:p>
     <w:p>
       <w:pPr>
-        <w:jc w:val="both"/>
+        <w:ind w:firstLine="720"/>
         <w:rPr>
           <w:color w:val="000000"/>
           <w:lang w:val="fr-FR"/>
@@ -605,7 +605,6 @@
           <w:color w:val="000000"/>
           <w:lang w:val="fr-FR"/>
         </w:rPr>
-        <w:tab/>
         <w:t xml:space="preserve">1. </w:t>
       </w:r>
       <w:r>
@@ -623,7 +622,7 @@
     </w:p>
     <w:p>
       <w:pPr>
-        <w:jc w:val="both"/>
+        <w:ind w:firstLine="720"/>
         <w:rPr>
           <w:color w:val="000000"/>
           <w:lang w:val="fr-FR"/>
@@ -634,7 +633,6 @@
           <w:color w:val="000000"/>
           <w:lang w:val="fr-FR"/>
         </w:rPr>
-        <w:tab/>
         <w:t xml:space="preserve">2. </w:t>
       </w:r>
       <w:r>
@@ -652,7 +650,7 @@
     </w:p>
     <w:p>
       <w:pPr>
-        <w:jc w:val="both"/>
+        <w:ind w:firstLine="720"/>
         <w:rPr>
           <w:color w:val="000000"/>
           <w:lang w:val="fr-FR"/>
@@ -663,7 +661,6 @@
           <w:color w:val="000000"/>
           <w:lang w:val="fr-FR"/>
         </w:rPr>
-        <w:tab/>
         <w:t xml:space="preserve">3. </w:t>
       </w:r>
       <w:r>
@@ -682,7 +679,6 @@
     <w:p>
       <w:pPr>
         <w:ind w:firstLine="720"/>
-        <w:jc w:val="both"/>
         <w:rPr>
           <w:color w:val="000000"/>
         </w:rPr>
@@ -710,7 +706,6 @@
     <w:p>
       <w:pPr>
         <w:ind w:firstLine="720"/>
-        <w:jc w:val="both"/>
         <w:rPr>
           <w:color w:val="000000"/>
           <w:lang w:val="fr-FR"/>
@@ -742,7 +737,6 @@
     <w:p>
       <w:pPr>
         <w:ind w:firstLine="720"/>
-        <w:jc w:val="both"/>
         <w:rPr>
           <w:bCs/>
           <w:color w:val="000000"/>
@@ -769,7 +763,6 @@
     <w:p>
       <w:pPr>
         <w:ind w:firstLine="720"/>
-        <w:jc w:val="both"/>
         <w:rPr>
           <w:color w:val="000000"/>
           <w:lang w:val="fr-FR"/>
@@ -806,6 +799,7 @@
           <w:tcPr>
             <w:tcW w:w="4621" w:type="dxa"/>
           </w:tcPr>
+          <w:bookmarkEnd w:id="0"/>
           <w:p>
             <w:pPr>
               <w:spacing w:before="120"/>
@@ -1056,8 +1050,6 @@
           <w:lang w:val="fr-FR"/>
         </w:rPr>
       </w:pPr>
-      <w:bookmarkStart w:id="0" w:name="_GoBack"/>
-      <w:bookmarkEnd w:id="0"/>
     </w:p>
     <w:sectPr>
       <w:pgSz w:w="11907" w:h="16840" w:code="9"/>
@@ -5801,7 +5793,7 @@
 </file>
 
 <file path=customXml/itemProps1.xml><?xml version="1.0" encoding="utf-8"?>
-<ds:datastoreItem xmlns:ds="http://schemas.openxmlformats.org/officeDocument/2006/customXml" ds:itemID="{410C6186-F211-4CB7-8D9C-11313011F336}">
+<ds:datastoreItem xmlns:ds="http://schemas.openxmlformats.org/officeDocument/2006/customXml" ds:itemID="{852F88D7-A94A-488F-94CD-E86AD9066E5A}">
   <ds:schemaRefs>
     <ds:schemaRef ds:uri="http://schemas.openxmlformats.org/officeDocument/2006/bibliography"/>
   </ds:schemaRefs>
